--- a/assets/BI/GuiaLectura/Guía de lectura cdm - copia.docx
+++ b/assets/BI/GuiaLectura/Guía de lectura cdm - copia.docx
@@ -5193,7 +5193,7 @@
           <w:rFonts w:asciiTheme="minorHAnsi" w:hAnsiTheme="minorHAnsi" w:cstheme="minorHAnsi"/>
           <w:sz w:val="22"/>
         </w:rPr>
-        <w:t xml:space="preserve"> se vaya a enterar por la carta sobre lo que hizo y sobre que dice que le quedan 31 horas de vidas. Estas intervenciones de Nora muestran la evolución del personaje, que pasa a reconocer como positivo que se descubra la verdad, para que así pueda ser liberada de la carga y preocupación que tiene. Y su intervención sobre el tiempo de vida que le queda se explica porque Nora ya ha planeado abandonar su hogar y a su familia en cuanto se descubra todo, y abandonarlo todo supone acabar con su actual vida tal y como la conoce.</w:t>
+        <w:t xml:space="preserve"> se vaya a enterar por la carta sobre lo que hizo y sobre que dice que le quedan 31 horas de vida. Estas intervenciones de Nora muestran la evolución del personaje, que pasa a reconocer como positivo que se descubra la verdad, para que así pueda ser liberada de la carga y preocupación que tiene. Y su intervención sobre el tiempo de vida que le queda se explica porque Nora ya ha planeado abandonar su hogar y a su familia en cuanto se descubra todo, y abandonarlo todo supone acabar con su actual vida tal y como la conoce.</w:t>
       </w:r>
     </w:p>
     <w:p>
@@ -5479,7 +5479,7 @@
           <w:rFonts w:asciiTheme="minorHAnsi" w:hAnsiTheme="minorHAnsi" w:cstheme="minorHAnsi"/>
           <w:sz w:val="22"/>
         </w:rPr>
-        <w:t xml:space="preserve"> y no parece afectarlo. Además, después cambia de tema rápidamente diciendo que quiere estar con Nora, olvidándose de la gravedad del asunto, hasta que Nora le recuerda la idea de la muerte del amigo. Antes esto Torvaldo reacciona diciendo que la imagen de la muerte les ha afectado a ambos y deben deshacerse de ella, pero </w:t>
+        <w:t xml:space="preserve"> y no parece afectarlo. Además, después cambia de tema rápidamente diciendo que quiere estar con Nora, olvidándose de la gravedad del asunto, hasta que Nora le recuerda la idea de la muerte del amigo. Ante esto Torvaldo reacciona diciendo que la imagen de la muerte les ha afectado a ambos y deben deshacerse de ella, pero </w:t>
       </w:r>
       <w:proofErr w:type="spellStart"/>
       <w:r>
@@ -5682,17 +5682,16 @@
       </w:r>
       <w:proofErr w:type="spellEnd"/>
       <w:r>
-        <w:t xml:space="preserve"> con Nora cuando descubre el contenido la carta? </w:t>
+        <w:t xml:space="preserve"> con Nora cuando descubre el contenido</w:t>
+      </w:r>
+      <w:r>
+        <w:t xml:space="preserve"> de</w:t>
+      </w:r>
+      <w:r>
+        <w:t xml:space="preserve"> la carta? </w:t>
       </w:r>
       <w:r>
         <w:br/>
-      </w:r>
-      <w:r>
-        <w:rPr>
-          <w:rFonts w:asciiTheme="minorHAnsi" w:hAnsiTheme="minorHAnsi" w:cstheme="minorHAnsi"/>
-          <w:sz w:val="22"/>
-        </w:rPr>
-        <w:t>.</w:t>
       </w:r>
       <w:proofErr w:type="spellStart"/>
       <w:r>
@@ -5739,7 +5738,7 @@
           <w:rFonts w:asciiTheme="minorHAnsi" w:hAnsiTheme="minorHAnsi" w:cstheme="minorHAnsi"/>
           <w:sz w:val="22"/>
         </w:rPr>
-        <w:t xml:space="preserve">.La obra comienza con una alusión al dinero, y toda la trama se centra en él, ya que el gran problema de Nora es un préstamo monetario. Además, </w:t>
+        <w:t xml:space="preserve">La obra comienza con una alusión al dinero, y toda la trama se centra en él, ya que el gran problema de Nora es un préstamo monetario. Además, </w:t>
       </w:r>
       <w:proofErr w:type="spellStart"/>
       <w:r>
@@ -6070,7 +6069,21 @@
           <w:rFonts w:asciiTheme="minorHAnsi" w:hAnsiTheme="minorHAnsi" w:cstheme="minorHAnsi"/>
           <w:sz w:val="22"/>
         </w:rPr>
-        <w:t xml:space="preserve"> Al hablar en plural, Nora está sugiriendo que estas expectativas son más una construcción social que una verdad universal, y que cada persona debe reflexionar y pensar por sí misma en lugar de simplemente seguir lo que se espera de ellos en función de su género.</w:t>
+        <w:t xml:space="preserve"> Al hablar en plural, Nora está </w:t>
+      </w:r>
+      <w:r>
+        <w:rPr>
+          <w:rFonts w:asciiTheme="minorHAnsi" w:hAnsiTheme="minorHAnsi" w:cstheme="minorHAnsi"/>
+          <w:sz w:val="22"/>
+        </w:rPr>
+        <w:t xml:space="preserve">alejándose de esas afirmaciones, </w:t>
+      </w:r>
+      <w:r>
+        <w:rPr>
+          <w:rFonts w:asciiTheme="minorHAnsi" w:hAnsiTheme="minorHAnsi" w:cstheme="minorHAnsi"/>
+          <w:sz w:val="22"/>
+        </w:rPr>
+        <w:t>sugiriendo que estas expectativas son más una construcción social que una verdad universal, y que cada persona debe reflexionar y pensar por sí misma en lugar de simplemente seguir lo que se espera de ellos en función de su género.</w:t>
       </w:r>
     </w:p>
     <w:p>
@@ -6118,23 +6131,21 @@
           <w:rFonts w:asciiTheme="minorHAnsi" w:hAnsiTheme="minorHAnsi" w:cstheme="minorHAnsi"/>
           <w:sz w:val="22"/>
         </w:rPr>
-        <w:t xml:space="preserve"> se explica por el hecho de que no quiere que Nora se vaya de casa y lo abandone. Se lamenta para expresarle a Nora que las palabras, que le dirigió anteriormente, tan solo fueron fruto de la excitación del momento de furia y también quiere usar el lamento como una vía para tratar de convencer a Nora de que no se marche, y al no conseguirlo trata de pedirle que al menos de le deje enviar cartas, pero a todo de </w:t>
-      </w:r>
-      <w:proofErr w:type="spellStart"/>
-      <w:r>
-        <w:rPr>
-          <w:rFonts w:asciiTheme="minorHAnsi" w:hAnsiTheme="minorHAnsi" w:cstheme="minorHAnsi"/>
-          <w:sz w:val="22"/>
-        </w:rPr>
-        <w:t>opone</w:t>
-      </w:r>
-      <w:proofErr w:type="spellEnd"/>
-      <w:r>
-        <w:rPr>
-          <w:rFonts w:asciiTheme="minorHAnsi" w:hAnsiTheme="minorHAnsi" w:cstheme="minorHAnsi"/>
-          <w:sz w:val="22"/>
-        </w:rPr>
-        <w:t xml:space="preserve"> Nora. Esos lamentos también se pueden interpretar como que </w:t>
+        <w:t xml:space="preserve"> se explica por el hecho de que no quiere que Nora se vaya de casa y lo abandone. Se lamenta para expresarle a Nora que las palabras, que le dirigió anteriormente, tan solo fueron fruto de la excitación del momento de furia y también quiere usar el lamento como una vía para tratar de convencer a Nora de que no se marche, y al no conseguirlo trata de pedirle que al menos le deje enviar cartas, pero a todo </w:t>
+      </w:r>
+      <w:r>
+        <w:rPr>
+          <w:rFonts w:asciiTheme="minorHAnsi" w:hAnsiTheme="minorHAnsi" w:cstheme="minorHAnsi"/>
+          <w:sz w:val="22"/>
+        </w:rPr>
+        <w:t>s</w:t>
+      </w:r>
+      <w:r>
+        <w:rPr>
+          <w:rFonts w:asciiTheme="minorHAnsi" w:hAnsiTheme="minorHAnsi" w:cstheme="minorHAnsi"/>
+          <w:sz w:val="22"/>
+        </w:rPr>
+        <w:t xml:space="preserve">e opone Nora. Esos lamentos también se pueden interpretar como que </w:t>
       </w:r>
       <w:proofErr w:type="spellStart"/>
       <w:r>
@@ -6758,23 +6769,7 @@
             <w:rFonts w:asciiTheme="minorHAnsi" w:hAnsiTheme="minorHAnsi" w:cstheme="minorHAnsi"/>
             <w:sz w:val="22"/>
           </w:rPr>
-          <w:t>http://merinoylaciencia.blo</w:t>
-        </w:r>
-        <w:r>
-          <w:rPr>
-            <w:rStyle w:val="Hipervnculo"/>
-            <w:rFonts w:asciiTheme="minorHAnsi" w:hAnsiTheme="minorHAnsi" w:cstheme="minorHAnsi"/>
-            <w:sz w:val="22"/>
-          </w:rPr>
-          <w:t>g</w:t>
-        </w:r>
-        <w:r>
-          <w:rPr>
-            <w:rStyle w:val="Hipervnculo"/>
-            <w:rFonts w:asciiTheme="minorHAnsi" w:hAnsiTheme="minorHAnsi" w:cstheme="minorHAnsi"/>
-            <w:sz w:val="22"/>
-          </w:rPr>
-          <w:t>spot.com/2010/03/casa-de-munecas.html</w:t>
+          <w:t>http://merinoylaciencia.blogspot.com/2010/03/casa-de-munecas.html</w:t>
         </w:r>
       </w:hyperlink>
     </w:p>
